--- a/Escopo produto/Escopo PRODUTO 06_04_2022.docx
+++ b/Escopo produto/Escopo PRODUTO 06_04_2022.docx
@@ -187,7 +187,25 @@
           <w:sz w:val="24"/>
           <w:szCs w:val="24"/>
         </w:rPr>
-        <w:t>ser desenvolvido foi para definir uma solução para o impecílio de contratar</w:t>
+        <w:t xml:space="preserve">ser desenvolvido foi para definir uma solução para o </w:t>
+      </w:r>
+      <w:proofErr w:type="spellStart"/>
+      <w:r>
+        <w:rPr>
+          <w:rFonts w:ascii="Times New Roman" w:hAnsi="Times New Roman" w:cs="Times New Roman"/>
+          <w:sz w:val="24"/>
+          <w:szCs w:val="24"/>
+        </w:rPr>
+        <w:t>impecílio</w:t>
+      </w:r>
+      <w:proofErr w:type="spellEnd"/>
+      <w:r>
+        <w:rPr>
+          <w:rFonts w:ascii="Times New Roman" w:hAnsi="Times New Roman" w:cs="Times New Roman"/>
+          <w:sz w:val="24"/>
+          <w:szCs w:val="24"/>
+        </w:rPr>
+        <w:t xml:space="preserve"> de contratar</w:t>
       </w:r>
       <w:r>
         <w:rPr>
@@ -1809,6 +1827,74 @@
       </w:pPr>
       <w:r>
         <w:rPr>
+          <w:noProof/>
+        </w:rPr>
+        <w:drawing>
+          <wp:anchor distT="0" distB="0" distL="114300" distR="114300" simplePos="0" relativeHeight="251658240" behindDoc="1" locked="0" layoutInCell="1" allowOverlap="1" wp14:anchorId="0682A1A0" wp14:editId="4DC15656">
+            <wp:simplePos x="0" y="0"/>
+            <wp:positionH relativeFrom="margin">
+              <wp:posOffset>-786130</wp:posOffset>
+            </wp:positionH>
+            <wp:positionV relativeFrom="page">
+              <wp:posOffset>1661795</wp:posOffset>
+            </wp:positionV>
+            <wp:extent cx="7059930" cy="3142615"/>
+            <wp:effectExtent l="0" t="0" r="7620" b="635"/>
+            <wp:wrapTight wrapText="bothSides">
+              <wp:wrapPolygon edited="0">
+                <wp:start x="0" y="0"/>
+                <wp:lineTo x="0" y="21473"/>
+                <wp:lineTo x="21565" y="21473"/>
+                <wp:lineTo x="21565" y="0"/>
+                <wp:lineTo x="0" y="0"/>
+              </wp:wrapPolygon>
+            </wp:wrapTight>
+            <wp:docPr id="1" name="Imagem 1" descr="Interface gráfica do usuário, Tabela&#10;&#10;Descrição gerada automaticamente"/>
+            <wp:cNvGraphicFramePr>
+              <a:graphicFrameLocks xmlns:a="http://schemas.openxmlformats.org/drawingml/2006/main" noChangeAspect="1"/>
+            </wp:cNvGraphicFramePr>
+            <a:graphic xmlns:a="http://schemas.openxmlformats.org/drawingml/2006/main">
+              <a:graphicData uri="http://schemas.openxmlformats.org/drawingml/2006/picture">
+                <pic:pic xmlns:pic="http://schemas.openxmlformats.org/drawingml/2006/picture">
+                  <pic:nvPicPr>
+                    <pic:cNvPr id="1" name="Imagem 1" descr="Interface gráfica do usuário, Tabela&#10;&#10;Descrição gerada automaticamente"/>
+                    <pic:cNvPicPr/>
+                  </pic:nvPicPr>
+                  <pic:blipFill>
+                    <a:blip r:embed="rId5">
+                      <a:extLst>
+                        <a:ext uri="{28A0092B-C50C-407E-A947-70E740481C1C}">
+                          <a14:useLocalDpi xmlns:a14="http://schemas.microsoft.com/office/drawing/2010/main" val="0"/>
+                        </a:ext>
+                      </a:extLst>
+                    </a:blip>
+                    <a:stretch>
+                      <a:fillRect/>
+                    </a:stretch>
+                  </pic:blipFill>
+                  <pic:spPr>
+                    <a:xfrm>
+                      <a:off x="0" y="0"/>
+                      <a:ext cx="7059930" cy="3142615"/>
+                    </a:xfrm>
+                    <a:prstGeom prst="rect">
+                      <a:avLst/>
+                    </a:prstGeom>
+                  </pic:spPr>
+                </pic:pic>
+              </a:graphicData>
+            </a:graphic>
+            <wp14:sizeRelH relativeFrom="margin">
+              <wp14:pctWidth>0</wp14:pctWidth>
+            </wp14:sizeRelH>
+            <wp14:sizeRelV relativeFrom="margin">
+              <wp14:pctHeight>0</wp14:pctHeight>
+            </wp14:sizeRelV>
+          </wp:anchor>
+        </w:drawing>
+      </w:r>
+      <w:r>
+        <w:rPr>
           <w:rFonts w:ascii="Times New Roman" w:hAnsi="Times New Roman" w:cs="Times New Roman"/>
           <w:b/>
           <w:bCs/>
@@ -1820,1460 +1906,7 @@
     </w:p>
     <w:p>
       <w:pPr>
-        <w:ind w:right="-568"/>
-        <w:jc w:val="both"/>
-        <w:rPr>
-          <w:rFonts w:ascii="Times New Roman" w:hAnsi="Times New Roman" w:cs="Times New Roman"/>
-          <w:sz w:val="24"/>
-          <w:szCs w:val="24"/>
-        </w:rPr>
-      </w:pPr>
-      <w:r>
-        <w:rPr>
-          <w:rFonts w:ascii="Times New Roman" w:hAnsi="Times New Roman" w:cs="Times New Roman"/>
-          <w:sz w:val="24"/>
-          <w:szCs w:val="24"/>
-        </w:rPr>
-        <w:t>Primeira Etapa de Entregas</w:t>
-      </w:r>
-    </w:p>
-    <w:p>
-      <w:pPr>
-        <w:ind w:right="-568"/>
-        <w:jc w:val="both"/>
-        <w:rPr>
-          <w:rFonts w:ascii="Times New Roman" w:hAnsi="Times New Roman" w:cs="Times New Roman"/>
-          <w:sz w:val="24"/>
-          <w:szCs w:val="24"/>
-        </w:rPr>
-      </w:pPr>
-      <w:r>
-        <w:rPr>
-          <w:rFonts w:ascii="Times New Roman" w:hAnsi="Times New Roman" w:cs="Times New Roman"/>
-          <w:sz w:val="24"/>
-          <w:szCs w:val="24"/>
-        </w:rPr>
-        <w:t>15/03</w:t>
-      </w:r>
-    </w:p>
-    <w:tbl>
-      <w:tblPr>
-        <w:tblStyle w:val="Tabelacomgrade"/>
-        <w:tblW w:w="9209" w:type="dxa"/>
-        <w:tblLook w:val="04A0" w:firstRow="1" w:lastRow="0" w:firstColumn="1" w:lastColumn="0" w:noHBand="0" w:noVBand="1"/>
-      </w:tblPr>
-      <w:tblGrid>
-        <w:gridCol w:w="9209"/>
-      </w:tblGrid>
-      <w:tr>
-        <w:tc>
-          <w:tcPr>
-            <w:tcW w:w="9209" w:type="dxa"/>
-          </w:tcPr>
-          <w:p>
-            <w:pPr>
-              <w:ind w:right="-568"/>
-              <w:jc w:val="both"/>
-              <w:rPr>
-                <w:rFonts w:ascii="Times New Roman" w:hAnsi="Times New Roman" w:cs="Times New Roman"/>
-                <w:sz w:val="24"/>
-                <w:szCs w:val="24"/>
-              </w:rPr>
-            </w:pPr>
-            <w:r>
-              <w:rPr>
-                <w:rFonts w:ascii="Times New Roman" w:hAnsi="Times New Roman" w:cs="Times New Roman"/>
-                <w:sz w:val="24"/>
-                <w:szCs w:val="24"/>
-              </w:rPr>
-              <w:t xml:space="preserve">Diagrama de Caso de Uso. </w:t>
-            </w:r>
-          </w:p>
-          <w:p>
-            <w:pPr>
-              <w:ind w:right="-568"/>
-              <w:jc w:val="both"/>
-              <w:rPr>
-                <w:rFonts w:ascii="Times New Roman" w:hAnsi="Times New Roman" w:cs="Times New Roman"/>
-                <w:sz w:val="24"/>
-                <w:szCs w:val="24"/>
-              </w:rPr>
-            </w:pPr>
-            <w:r>
-              <w:rPr>
-                <w:rFonts w:ascii="Times New Roman" w:hAnsi="Times New Roman" w:cs="Times New Roman"/>
-                <w:sz w:val="24"/>
-                <w:szCs w:val="24"/>
-              </w:rPr>
-              <w:t>(Responsáveis: Dione e Guilherme)</w:t>
-            </w:r>
-          </w:p>
-          <w:p>
-            <w:pPr>
-              <w:ind w:right="-568"/>
-              <w:jc w:val="both"/>
-              <w:rPr>
-                <w:rFonts w:ascii="Times New Roman" w:hAnsi="Times New Roman" w:cs="Times New Roman"/>
-                <w:sz w:val="24"/>
-                <w:szCs w:val="24"/>
-              </w:rPr>
-            </w:pPr>
-          </w:p>
-        </w:tc>
-      </w:tr>
-    </w:tbl>
-    <w:p>
-      <w:pPr>
-        <w:ind w:right="-568"/>
-        <w:jc w:val="both"/>
-        <w:rPr>
-          <w:rFonts w:ascii="Times New Roman" w:hAnsi="Times New Roman" w:cs="Times New Roman"/>
-          <w:sz w:val="24"/>
-          <w:szCs w:val="24"/>
-        </w:rPr>
-      </w:pPr>
-    </w:p>
-    <w:p>
-      <w:pPr>
-        <w:ind w:right="-568"/>
-        <w:jc w:val="both"/>
-        <w:rPr>
-          <w:rFonts w:ascii="Times New Roman" w:hAnsi="Times New Roman" w:cs="Times New Roman"/>
-          <w:sz w:val="24"/>
-          <w:szCs w:val="24"/>
-        </w:rPr>
-      </w:pPr>
-      <w:r>
-        <w:rPr>
-          <w:rFonts w:ascii="Times New Roman" w:hAnsi="Times New Roman" w:cs="Times New Roman"/>
-          <w:sz w:val="24"/>
-          <w:szCs w:val="24"/>
-        </w:rPr>
-        <w:t xml:space="preserve">23/03 </w:t>
-      </w:r>
-    </w:p>
-    <w:tbl>
-      <w:tblPr>
-        <w:tblStyle w:val="Tabelacomgrade"/>
-        <w:tblW w:w="9209" w:type="dxa"/>
-        <w:tblLook w:val="04A0" w:firstRow="1" w:lastRow="0" w:firstColumn="1" w:lastColumn="0" w:noHBand="0" w:noVBand="1"/>
-      </w:tblPr>
-      <w:tblGrid>
-        <w:gridCol w:w="9209"/>
-      </w:tblGrid>
-      <w:tr>
-        <w:tc>
-          <w:tcPr>
-            <w:tcW w:w="9209" w:type="dxa"/>
-          </w:tcPr>
-          <w:p>
-            <w:pPr>
-              <w:ind w:right="-568"/>
-              <w:jc w:val="both"/>
-              <w:rPr>
-                <w:rFonts w:ascii="Times New Roman" w:hAnsi="Times New Roman" w:cs="Times New Roman"/>
-                <w:sz w:val="24"/>
-                <w:szCs w:val="24"/>
-              </w:rPr>
-            </w:pPr>
-            <w:r>
-              <w:rPr>
-                <w:rFonts w:ascii="Times New Roman" w:hAnsi="Times New Roman" w:cs="Times New Roman"/>
-                <w:sz w:val="24"/>
-                <w:szCs w:val="24"/>
-              </w:rPr>
-              <w:t>Parte 1 - Diagrama de Classe.</w:t>
-            </w:r>
-          </w:p>
-          <w:p>
-            <w:pPr>
-              <w:ind w:right="-568"/>
-              <w:jc w:val="both"/>
-              <w:rPr>
-                <w:rFonts w:ascii="Times New Roman" w:hAnsi="Times New Roman" w:cs="Times New Roman"/>
-                <w:sz w:val="24"/>
-                <w:szCs w:val="24"/>
-              </w:rPr>
-            </w:pPr>
-            <w:r>
-              <w:rPr>
-                <w:rFonts w:ascii="Times New Roman" w:hAnsi="Times New Roman" w:cs="Times New Roman"/>
-                <w:sz w:val="24"/>
-                <w:szCs w:val="24"/>
-              </w:rPr>
-              <w:t>(Responsáveis: Dione, Daniel, Guilherme e Igor)</w:t>
-            </w:r>
-          </w:p>
-          <w:p>
-            <w:pPr>
-              <w:ind w:right="-568"/>
-              <w:jc w:val="both"/>
-              <w:rPr>
-                <w:rFonts w:ascii="Times New Roman" w:hAnsi="Times New Roman" w:cs="Times New Roman"/>
-                <w:sz w:val="24"/>
-                <w:szCs w:val="24"/>
-              </w:rPr>
-            </w:pPr>
-          </w:p>
-        </w:tc>
-      </w:tr>
-    </w:tbl>
-    <w:p>
-      <w:pPr>
-        <w:ind w:right="-568"/>
-        <w:jc w:val="both"/>
-        <w:rPr>
-          <w:rFonts w:ascii="Times New Roman" w:hAnsi="Times New Roman" w:cs="Times New Roman"/>
-          <w:sz w:val="24"/>
-          <w:szCs w:val="24"/>
-        </w:rPr>
-      </w:pPr>
-    </w:p>
-    <w:p>
-      <w:pPr>
-        <w:ind w:right="-568"/>
-        <w:jc w:val="both"/>
-        <w:rPr>
-          <w:rFonts w:ascii="Times New Roman" w:hAnsi="Times New Roman" w:cs="Times New Roman"/>
-          <w:sz w:val="24"/>
-          <w:szCs w:val="24"/>
-        </w:rPr>
-      </w:pPr>
-      <w:r>
-        <w:rPr>
-          <w:rFonts w:ascii="Times New Roman" w:hAnsi="Times New Roman" w:cs="Times New Roman"/>
-          <w:sz w:val="24"/>
-          <w:szCs w:val="24"/>
-        </w:rPr>
-        <w:t>2</w:t>
-      </w:r>
-      <w:r>
-        <w:rPr>
-          <w:rFonts w:ascii="Times New Roman" w:hAnsi="Times New Roman" w:cs="Times New Roman"/>
-          <w:sz w:val="24"/>
-          <w:szCs w:val="24"/>
-        </w:rPr>
-        <w:t>7</w:t>
-      </w:r>
-      <w:r>
-        <w:rPr>
-          <w:rFonts w:ascii="Times New Roman" w:hAnsi="Times New Roman" w:cs="Times New Roman"/>
-          <w:sz w:val="24"/>
-          <w:szCs w:val="24"/>
-        </w:rPr>
-        <w:t>/03</w:t>
-      </w:r>
-    </w:p>
-    <w:tbl>
-      <w:tblPr>
-        <w:tblStyle w:val="Tabelacomgrade"/>
-        <w:tblW w:w="9209" w:type="dxa"/>
-        <w:tblLook w:val="04A0" w:firstRow="1" w:lastRow="0" w:firstColumn="1" w:lastColumn="0" w:noHBand="0" w:noVBand="1"/>
-      </w:tblPr>
-      <w:tblGrid>
-        <w:gridCol w:w="9209"/>
-      </w:tblGrid>
-      <w:tr>
-        <w:tc>
-          <w:tcPr>
-            <w:tcW w:w="9209" w:type="dxa"/>
-          </w:tcPr>
-          <w:p>
-            <w:pPr>
-              <w:ind w:right="-568"/>
-              <w:jc w:val="both"/>
-              <w:rPr>
-                <w:rFonts w:ascii="Times New Roman" w:hAnsi="Times New Roman" w:cs="Times New Roman"/>
-                <w:sz w:val="24"/>
-                <w:szCs w:val="24"/>
-              </w:rPr>
-            </w:pPr>
-            <w:r>
-              <w:rPr>
-                <w:rFonts w:ascii="Times New Roman" w:hAnsi="Times New Roman" w:cs="Times New Roman"/>
-                <w:sz w:val="24"/>
-                <w:szCs w:val="24"/>
-              </w:rPr>
-              <w:t xml:space="preserve">Parte 1 - Diagrama de DER e MER. </w:t>
-            </w:r>
-          </w:p>
-          <w:p>
-            <w:pPr>
-              <w:ind w:right="-568"/>
-              <w:jc w:val="both"/>
-              <w:rPr>
-                <w:rFonts w:ascii="Times New Roman" w:hAnsi="Times New Roman" w:cs="Times New Roman"/>
-                <w:sz w:val="24"/>
-                <w:szCs w:val="24"/>
-              </w:rPr>
-            </w:pPr>
-            <w:r>
-              <w:rPr>
-                <w:rFonts w:ascii="Times New Roman" w:hAnsi="Times New Roman" w:cs="Times New Roman"/>
-                <w:sz w:val="24"/>
-                <w:szCs w:val="24"/>
-              </w:rPr>
-              <w:t>(Responsáveis: Daniel e Igor)</w:t>
-            </w:r>
-          </w:p>
-          <w:p>
-            <w:pPr>
-              <w:ind w:right="-568"/>
-              <w:jc w:val="both"/>
-              <w:rPr>
-                <w:rFonts w:ascii="Times New Roman" w:hAnsi="Times New Roman" w:cs="Times New Roman"/>
-                <w:sz w:val="24"/>
-                <w:szCs w:val="24"/>
-              </w:rPr>
-            </w:pPr>
-          </w:p>
-        </w:tc>
-      </w:tr>
-    </w:tbl>
-    <w:p>
-      <w:pPr>
-        <w:ind w:right="-568"/>
-        <w:jc w:val="both"/>
-        <w:rPr>
-          <w:rFonts w:ascii="Times New Roman" w:hAnsi="Times New Roman" w:cs="Times New Roman"/>
-          <w:sz w:val="24"/>
-          <w:szCs w:val="24"/>
-        </w:rPr>
-      </w:pPr>
-    </w:p>
-    <w:tbl>
-      <w:tblPr>
-        <w:tblStyle w:val="Tabelacomgrade"/>
-        <w:tblW w:w="9209" w:type="dxa"/>
-        <w:tblLook w:val="04A0" w:firstRow="1" w:lastRow="0" w:firstColumn="1" w:lastColumn="0" w:noHBand="0" w:noVBand="1"/>
-      </w:tblPr>
-      <w:tblGrid>
-        <w:gridCol w:w="9209"/>
-      </w:tblGrid>
-      <w:tr>
-        <w:tc>
-          <w:tcPr>
-            <w:tcW w:w="9209" w:type="dxa"/>
-          </w:tcPr>
-          <w:p>
-            <w:pPr>
-              <w:ind w:right="-568"/>
-              <w:jc w:val="both"/>
-              <w:rPr>
-                <w:rFonts w:ascii="Times New Roman" w:hAnsi="Times New Roman" w:cs="Times New Roman"/>
-                <w:sz w:val="24"/>
-                <w:szCs w:val="24"/>
-              </w:rPr>
-            </w:pPr>
-            <w:r>
-              <w:rPr>
-                <w:rFonts w:ascii="Times New Roman" w:hAnsi="Times New Roman" w:cs="Times New Roman"/>
-                <w:sz w:val="24"/>
-                <w:szCs w:val="24"/>
-              </w:rPr>
-              <w:t xml:space="preserve">Escopo do </w:t>
-            </w:r>
-            <w:r>
-              <w:rPr>
-                <w:rFonts w:ascii="Times New Roman" w:hAnsi="Times New Roman" w:cs="Times New Roman"/>
-                <w:sz w:val="24"/>
-                <w:szCs w:val="24"/>
-              </w:rPr>
-              <w:t xml:space="preserve">Projeto: Levantamento e especificação dos requisitos funcionais e não funcionais do sistema. </w:t>
-            </w:r>
-          </w:p>
-          <w:p>
-            <w:pPr>
-              <w:ind w:right="-568"/>
-              <w:jc w:val="both"/>
-              <w:rPr>
-                <w:rFonts w:ascii="Times New Roman" w:hAnsi="Times New Roman" w:cs="Times New Roman"/>
-                <w:sz w:val="24"/>
-                <w:szCs w:val="24"/>
-              </w:rPr>
-            </w:pPr>
-            <w:r>
-              <w:rPr>
-                <w:rFonts w:ascii="Times New Roman" w:hAnsi="Times New Roman" w:cs="Times New Roman"/>
-                <w:sz w:val="24"/>
-                <w:szCs w:val="24"/>
-              </w:rPr>
-              <w:t>(Responsáveis: Dione, Guilherme e Daniel)</w:t>
-            </w:r>
-          </w:p>
-          <w:p>
-            <w:pPr>
-              <w:ind w:right="-568"/>
-              <w:jc w:val="both"/>
-              <w:rPr>
-                <w:rFonts w:ascii="Times New Roman" w:hAnsi="Times New Roman" w:cs="Times New Roman"/>
-                <w:sz w:val="24"/>
-                <w:szCs w:val="24"/>
-              </w:rPr>
-            </w:pPr>
-          </w:p>
-        </w:tc>
-      </w:tr>
-    </w:tbl>
-    <w:p>
-      <w:pPr>
-        <w:ind w:right="-568"/>
-        <w:jc w:val="both"/>
-        <w:rPr>
-          <w:rFonts w:ascii="Times New Roman" w:hAnsi="Times New Roman" w:cs="Times New Roman"/>
-          <w:sz w:val="24"/>
-          <w:szCs w:val="24"/>
-        </w:rPr>
-      </w:pPr>
-    </w:p>
-    <w:tbl>
-      <w:tblPr>
-        <w:tblStyle w:val="Tabelacomgrade"/>
-        <w:tblW w:w="9209" w:type="dxa"/>
-        <w:tblLook w:val="04A0" w:firstRow="1" w:lastRow="0" w:firstColumn="1" w:lastColumn="0" w:noHBand="0" w:noVBand="1"/>
-      </w:tblPr>
-      <w:tblGrid>
-        <w:gridCol w:w="9209"/>
-      </w:tblGrid>
-      <w:tr>
-        <w:tc>
-          <w:tcPr>
-            <w:tcW w:w="9209" w:type="dxa"/>
-          </w:tcPr>
-          <w:p>
-            <w:pPr>
-              <w:ind w:right="-568"/>
-              <w:jc w:val="both"/>
-              <w:rPr>
-                <w:rFonts w:ascii="Times New Roman" w:hAnsi="Times New Roman" w:cs="Times New Roman"/>
-                <w:sz w:val="24"/>
-                <w:szCs w:val="24"/>
-              </w:rPr>
-            </w:pPr>
-            <w:r>
-              <w:rPr>
-                <w:rFonts w:ascii="Times New Roman" w:hAnsi="Times New Roman" w:cs="Times New Roman"/>
-                <w:sz w:val="24"/>
-                <w:szCs w:val="24"/>
-              </w:rPr>
-              <w:t>Documento de Escopo do Produto</w:t>
-            </w:r>
-            <w:r>
-              <w:rPr>
-                <w:rFonts w:ascii="Times New Roman" w:hAnsi="Times New Roman" w:cs="Times New Roman"/>
-                <w:sz w:val="24"/>
-                <w:szCs w:val="24"/>
-              </w:rPr>
-              <w:tab/>
-            </w:r>
-          </w:p>
-          <w:p>
-            <w:pPr>
-              <w:ind w:right="-568"/>
-              <w:jc w:val="both"/>
-              <w:rPr>
-                <w:rFonts w:ascii="Times New Roman" w:hAnsi="Times New Roman" w:cs="Times New Roman"/>
-                <w:sz w:val="24"/>
-                <w:szCs w:val="24"/>
-              </w:rPr>
-            </w:pPr>
-            <w:r>
-              <w:rPr>
-                <w:rFonts w:ascii="Times New Roman" w:hAnsi="Times New Roman" w:cs="Times New Roman"/>
-                <w:sz w:val="24"/>
-                <w:szCs w:val="24"/>
-              </w:rPr>
-              <w:t>(Responsáveis: Daniel e Guilherme)</w:t>
-            </w:r>
-          </w:p>
-          <w:p>
-            <w:pPr>
-              <w:ind w:right="-568"/>
-              <w:jc w:val="both"/>
-              <w:rPr>
-                <w:rFonts w:ascii="Times New Roman" w:hAnsi="Times New Roman" w:cs="Times New Roman"/>
-                <w:sz w:val="24"/>
-                <w:szCs w:val="24"/>
-              </w:rPr>
-            </w:pPr>
-          </w:p>
-        </w:tc>
-      </w:tr>
-    </w:tbl>
-    <w:p>
-      <w:pPr>
-        <w:ind w:right="-568"/>
-        <w:jc w:val="both"/>
-        <w:rPr>
-          <w:rFonts w:ascii="Times New Roman" w:hAnsi="Times New Roman" w:cs="Times New Roman"/>
-          <w:sz w:val="24"/>
-          <w:szCs w:val="24"/>
-        </w:rPr>
-      </w:pPr>
-    </w:p>
-    <w:p>
-      <w:pPr>
-        <w:ind w:right="-568"/>
-        <w:jc w:val="both"/>
-        <w:rPr>
-          <w:rFonts w:ascii="Times New Roman" w:hAnsi="Times New Roman" w:cs="Times New Roman"/>
-          <w:sz w:val="24"/>
-          <w:szCs w:val="24"/>
-        </w:rPr>
-      </w:pPr>
-      <w:r>
-        <w:rPr>
-          <w:rFonts w:ascii="Times New Roman" w:hAnsi="Times New Roman" w:cs="Times New Roman"/>
-          <w:sz w:val="24"/>
-          <w:szCs w:val="24"/>
-        </w:rPr>
-        <w:t>30/03</w:t>
-      </w:r>
-    </w:p>
-    <w:tbl>
-      <w:tblPr>
-        <w:tblStyle w:val="Tabelacomgrade"/>
-        <w:tblW w:w="9209" w:type="dxa"/>
-        <w:tblLook w:val="04A0" w:firstRow="1" w:lastRow="0" w:firstColumn="1" w:lastColumn="0" w:noHBand="0" w:noVBand="1"/>
-      </w:tblPr>
-      <w:tblGrid>
-        <w:gridCol w:w="9209"/>
-      </w:tblGrid>
-      <w:tr>
-        <w:tc>
-          <w:tcPr>
-            <w:tcW w:w="9209" w:type="dxa"/>
-          </w:tcPr>
-          <w:p>
-            <w:pPr>
-              <w:ind w:right="-568"/>
-              <w:jc w:val="both"/>
-              <w:rPr>
-                <w:rFonts w:ascii="Times New Roman" w:hAnsi="Times New Roman" w:cs="Times New Roman"/>
-                <w:sz w:val="24"/>
-                <w:szCs w:val="24"/>
-              </w:rPr>
-            </w:pPr>
-            <w:r>
-              <w:rPr>
-                <w:rFonts w:ascii="Times New Roman" w:hAnsi="Times New Roman" w:cs="Times New Roman"/>
-                <w:sz w:val="24"/>
-                <w:szCs w:val="24"/>
-              </w:rPr>
-              <w:t xml:space="preserve">Análise de Concorrência. </w:t>
-            </w:r>
-          </w:p>
-          <w:p>
-            <w:pPr>
-              <w:ind w:right="-568"/>
-              <w:jc w:val="both"/>
-              <w:rPr>
-                <w:rFonts w:ascii="Times New Roman" w:hAnsi="Times New Roman" w:cs="Times New Roman"/>
-                <w:sz w:val="24"/>
-                <w:szCs w:val="24"/>
-              </w:rPr>
-            </w:pPr>
-            <w:r>
-              <w:rPr>
-                <w:rFonts w:ascii="Times New Roman" w:hAnsi="Times New Roman" w:cs="Times New Roman"/>
-                <w:sz w:val="24"/>
-                <w:szCs w:val="24"/>
-              </w:rPr>
-              <w:t>(Responsável: Igor)</w:t>
-            </w:r>
-          </w:p>
-          <w:p>
-            <w:pPr>
-              <w:ind w:right="-568"/>
-              <w:jc w:val="both"/>
-              <w:rPr>
-                <w:rFonts w:ascii="Times New Roman" w:hAnsi="Times New Roman" w:cs="Times New Roman"/>
-                <w:sz w:val="24"/>
-                <w:szCs w:val="24"/>
-              </w:rPr>
-            </w:pPr>
-          </w:p>
-        </w:tc>
-      </w:tr>
-    </w:tbl>
-    <w:p>
-      <w:pPr>
-        <w:ind w:right="-568"/>
-        <w:jc w:val="both"/>
-        <w:rPr>
-          <w:rFonts w:ascii="Times New Roman" w:hAnsi="Times New Roman" w:cs="Times New Roman"/>
-          <w:sz w:val="24"/>
-          <w:szCs w:val="24"/>
-        </w:rPr>
-      </w:pPr>
-    </w:p>
-    <w:tbl>
-      <w:tblPr>
-        <w:tblStyle w:val="Tabelacomgrade"/>
-        <w:tblW w:w="9209" w:type="dxa"/>
-        <w:tblLook w:val="04A0" w:firstRow="1" w:lastRow="0" w:firstColumn="1" w:lastColumn="0" w:noHBand="0" w:noVBand="1"/>
-      </w:tblPr>
-      <w:tblGrid>
-        <w:gridCol w:w="9209"/>
-      </w:tblGrid>
-      <w:tr>
-        <w:tc>
-          <w:tcPr>
-            <w:tcW w:w="9209" w:type="dxa"/>
-          </w:tcPr>
-          <w:p>
-            <w:pPr>
-              <w:ind w:right="-568"/>
-              <w:jc w:val="both"/>
-              <w:rPr>
-                <w:rFonts w:ascii="Times New Roman" w:hAnsi="Times New Roman" w:cs="Times New Roman"/>
-                <w:sz w:val="24"/>
-                <w:szCs w:val="24"/>
-              </w:rPr>
-            </w:pPr>
-            <w:r>
-              <w:rPr>
-                <w:rFonts w:ascii="Times New Roman" w:hAnsi="Times New Roman" w:cs="Times New Roman"/>
-                <w:sz w:val="24"/>
-                <w:szCs w:val="24"/>
-              </w:rPr>
-              <w:t>Parte 2 – Diagrama de Classe</w:t>
-            </w:r>
-          </w:p>
-          <w:p>
-            <w:pPr>
-              <w:ind w:right="-568"/>
-              <w:jc w:val="both"/>
-              <w:rPr>
-                <w:rFonts w:ascii="Times New Roman" w:hAnsi="Times New Roman" w:cs="Times New Roman"/>
-                <w:sz w:val="24"/>
-                <w:szCs w:val="24"/>
-              </w:rPr>
-            </w:pPr>
-            <w:r>
-              <w:rPr>
-                <w:rFonts w:ascii="Times New Roman" w:hAnsi="Times New Roman" w:cs="Times New Roman"/>
-                <w:sz w:val="24"/>
-                <w:szCs w:val="24"/>
-              </w:rPr>
-              <w:t xml:space="preserve">(Responsáveis: </w:t>
-            </w:r>
-            <w:r>
-              <w:rPr>
-                <w:rFonts w:ascii="Times New Roman" w:hAnsi="Times New Roman" w:cs="Times New Roman"/>
-                <w:sz w:val="24"/>
-                <w:szCs w:val="24"/>
-              </w:rPr>
-              <w:t xml:space="preserve">Daniel, </w:t>
-            </w:r>
-            <w:r>
-              <w:rPr>
-                <w:rFonts w:ascii="Times New Roman" w:hAnsi="Times New Roman" w:cs="Times New Roman"/>
-                <w:sz w:val="24"/>
-                <w:szCs w:val="24"/>
-              </w:rPr>
-              <w:t>Dione</w:t>
-            </w:r>
-            <w:r>
-              <w:rPr>
-                <w:rFonts w:ascii="Times New Roman" w:hAnsi="Times New Roman" w:cs="Times New Roman"/>
-                <w:sz w:val="24"/>
-                <w:szCs w:val="24"/>
-              </w:rPr>
-              <w:t xml:space="preserve">, </w:t>
-            </w:r>
-            <w:r>
-              <w:rPr>
-                <w:rFonts w:ascii="Times New Roman" w:hAnsi="Times New Roman" w:cs="Times New Roman"/>
-                <w:sz w:val="24"/>
-                <w:szCs w:val="24"/>
-              </w:rPr>
-              <w:t>Guilherme</w:t>
-            </w:r>
-            <w:r>
-              <w:rPr>
-                <w:rFonts w:ascii="Times New Roman" w:hAnsi="Times New Roman" w:cs="Times New Roman"/>
-                <w:sz w:val="24"/>
-                <w:szCs w:val="24"/>
-              </w:rPr>
-              <w:t xml:space="preserve"> e Igor</w:t>
-            </w:r>
-            <w:r>
-              <w:rPr>
-                <w:rFonts w:ascii="Times New Roman" w:hAnsi="Times New Roman" w:cs="Times New Roman"/>
-                <w:sz w:val="24"/>
-                <w:szCs w:val="24"/>
-              </w:rPr>
-              <w:t>)</w:t>
-            </w:r>
-          </w:p>
-          <w:p>
-            <w:pPr>
-              <w:ind w:right="-568"/>
-              <w:jc w:val="both"/>
-              <w:rPr>
-                <w:rFonts w:ascii="Times New Roman" w:hAnsi="Times New Roman" w:cs="Times New Roman"/>
-                <w:sz w:val="24"/>
-                <w:szCs w:val="24"/>
-              </w:rPr>
-            </w:pPr>
-          </w:p>
-        </w:tc>
-      </w:tr>
-    </w:tbl>
-    <w:p>
-      <w:pPr>
-        <w:ind w:right="-568"/>
-        <w:jc w:val="both"/>
-        <w:rPr>
-          <w:rFonts w:ascii="Times New Roman" w:hAnsi="Times New Roman" w:cs="Times New Roman"/>
-          <w:sz w:val="24"/>
-          <w:szCs w:val="24"/>
-        </w:rPr>
-      </w:pPr>
-    </w:p>
-    <w:p>
-      <w:pPr>
-        <w:ind w:right="-568"/>
-        <w:jc w:val="both"/>
-        <w:rPr>
-          <w:rFonts w:ascii="Times New Roman" w:hAnsi="Times New Roman" w:cs="Times New Roman"/>
-          <w:sz w:val="24"/>
-          <w:szCs w:val="24"/>
-        </w:rPr>
-      </w:pPr>
-      <w:r>
-        <w:rPr>
-          <w:rFonts w:ascii="Times New Roman" w:hAnsi="Times New Roman" w:cs="Times New Roman"/>
-          <w:sz w:val="24"/>
-          <w:szCs w:val="24"/>
-        </w:rPr>
-        <w:t>0</w:t>
-      </w:r>
-      <w:r>
-        <w:rPr>
-          <w:rFonts w:ascii="Times New Roman" w:hAnsi="Times New Roman" w:cs="Times New Roman"/>
-          <w:sz w:val="24"/>
-          <w:szCs w:val="24"/>
-        </w:rPr>
-        <w:t>2</w:t>
-      </w:r>
-      <w:r>
-        <w:rPr>
-          <w:rFonts w:ascii="Times New Roman" w:hAnsi="Times New Roman" w:cs="Times New Roman"/>
-          <w:sz w:val="24"/>
-          <w:szCs w:val="24"/>
-        </w:rPr>
-        <w:t>/04</w:t>
-      </w:r>
-    </w:p>
-    <w:p>
-      <w:pPr>
-        <w:ind w:right="-568"/>
-        <w:jc w:val="both"/>
-        <w:rPr>
-          <w:rFonts w:ascii="Times New Roman" w:hAnsi="Times New Roman" w:cs="Times New Roman"/>
-          <w:sz w:val="24"/>
-          <w:szCs w:val="24"/>
-        </w:rPr>
-      </w:pPr>
-    </w:p>
-    <w:tbl>
-      <w:tblPr>
-        <w:tblStyle w:val="Tabelacomgrade"/>
-        <w:tblW w:w="9209" w:type="dxa"/>
-        <w:tblLook w:val="04A0" w:firstRow="1" w:lastRow="0" w:firstColumn="1" w:lastColumn="0" w:noHBand="0" w:noVBand="1"/>
-      </w:tblPr>
-      <w:tblGrid>
-        <w:gridCol w:w="9209"/>
-      </w:tblGrid>
-      <w:tr>
-        <w:tc>
-          <w:tcPr>
-            <w:tcW w:w="9209" w:type="dxa"/>
-          </w:tcPr>
-          <w:p>
-            <w:pPr>
-              <w:ind w:right="-568"/>
-              <w:jc w:val="both"/>
-              <w:rPr>
-                <w:rFonts w:ascii="Times New Roman" w:hAnsi="Times New Roman" w:cs="Times New Roman"/>
-                <w:sz w:val="24"/>
-                <w:szCs w:val="24"/>
-              </w:rPr>
-            </w:pPr>
-            <w:r>
-              <w:rPr>
-                <w:rFonts w:ascii="Times New Roman" w:hAnsi="Times New Roman" w:cs="Times New Roman"/>
-                <w:sz w:val="24"/>
-                <w:szCs w:val="24"/>
-              </w:rPr>
-              <w:t>Parte 2 – Diagrama de DER e MER</w:t>
-            </w:r>
-          </w:p>
-          <w:p>
-            <w:pPr>
-              <w:ind w:right="-568"/>
-              <w:jc w:val="both"/>
-              <w:rPr>
-                <w:rFonts w:ascii="Times New Roman" w:hAnsi="Times New Roman" w:cs="Times New Roman"/>
-                <w:sz w:val="24"/>
-                <w:szCs w:val="24"/>
-              </w:rPr>
-            </w:pPr>
-            <w:r>
-              <w:rPr>
-                <w:rFonts w:ascii="Times New Roman" w:hAnsi="Times New Roman" w:cs="Times New Roman"/>
-                <w:sz w:val="24"/>
-                <w:szCs w:val="24"/>
-              </w:rPr>
-              <w:t>(Responsáveis: Daniel e Igor)</w:t>
-            </w:r>
-          </w:p>
-          <w:p>
-            <w:pPr>
-              <w:ind w:right="-568"/>
-              <w:jc w:val="both"/>
-              <w:rPr>
-                <w:rFonts w:ascii="Times New Roman" w:hAnsi="Times New Roman" w:cs="Times New Roman"/>
-                <w:sz w:val="24"/>
-                <w:szCs w:val="24"/>
-              </w:rPr>
-            </w:pPr>
-          </w:p>
-        </w:tc>
-      </w:tr>
-    </w:tbl>
-    <w:p>
-      <w:pPr>
-        <w:ind w:right="-568"/>
-        <w:jc w:val="both"/>
-        <w:rPr>
-          <w:rFonts w:ascii="Times New Roman" w:hAnsi="Times New Roman" w:cs="Times New Roman"/>
-          <w:sz w:val="24"/>
-          <w:szCs w:val="24"/>
-        </w:rPr>
-      </w:pPr>
-    </w:p>
-    <w:p>
-      <w:pPr>
-        <w:ind w:right="-568"/>
-        <w:jc w:val="both"/>
-        <w:rPr>
-          <w:rFonts w:ascii="Times New Roman" w:hAnsi="Times New Roman" w:cs="Times New Roman"/>
-          <w:sz w:val="24"/>
-          <w:szCs w:val="24"/>
-        </w:rPr>
-      </w:pPr>
-    </w:p>
-    <w:tbl>
-      <w:tblPr>
-        <w:tblStyle w:val="Tabelacomgrade"/>
-        <w:tblW w:w="9209" w:type="dxa"/>
-        <w:tblLook w:val="04A0" w:firstRow="1" w:lastRow="0" w:firstColumn="1" w:lastColumn="0" w:noHBand="0" w:noVBand="1"/>
-      </w:tblPr>
-      <w:tblGrid>
-        <w:gridCol w:w="9209"/>
-      </w:tblGrid>
-      <w:tr>
-        <w:tc>
-          <w:tcPr>
-            <w:tcW w:w="9209" w:type="dxa"/>
-          </w:tcPr>
-          <w:p>
-            <w:pPr>
-              <w:tabs>
-                <w:tab w:val="left" w:pos="8814"/>
-              </w:tabs>
-              <w:ind w:right="-568"/>
-              <w:jc w:val="both"/>
-              <w:rPr>
-                <w:rFonts w:ascii="Times New Roman" w:hAnsi="Times New Roman" w:cs="Times New Roman"/>
-                <w:sz w:val="24"/>
-                <w:szCs w:val="24"/>
-              </w:rPr>
-            </w:pPr>
-            <w:r>
-              <w:rPr>
-                <w:rFonts w:ascii="Times New Roman" w:hAnsi="Times New Roman" w:cs="Times New Roman"/>
-                <w:sz w:val="24"/>
-                <w:szCs w:val="24"/>
-              </w:rPr>
-              <w:t>EAP do Projeto</w:t>
-            </w:r>
-          </w:p>
-          <w:p>
-            <w:pPr>
-              <w:ind w:right="-568"/>
-              <w:jc w:val="both"/>
-              <w:rPr>
-                <w:rFonts w:ascii="Times New Roman" w:hAnsi="Times New Roman" w:cs="Times New Roman"/>
-                <w:sz w:val="24"/>
-                <w:szCs w:val="24"/>
-              </w:rPr>
-            </w:pPr>
-            <w:bookmarkStart w:id="4" w:name="_Hlk99374354"/>
-            <w:r>
-              <w:rPr>
-                <w:rFonts w:ascii="Times New Roman" w:hAnsi="Times New Roman" w:cs="Times New Roman"/>
-                <w:sz w:val="24"/>
-                <w:szCs w:val="24"/>
-              </w:rPr>
-              <w:t>(Responsáveis: Dione, Daniel, Guilherme e Igor)</w:t>
-            </w:r>
-          </w:p>
-          <w:bookmarkEnd w:id="4"/>
-          <w:p>
-            <w:pPr>
-              <w:tabs>
-                <w:tab w:val="left" w:pos="8814"/>
-              </w:tabs>
-              <w:ind w:right="-568"/>
-              <w:jc w:val="both"/>
-              <w:rPr>
-                <w:rFonts w:ascii="Times New Roman" w:hAnsi="Times New Roman" w:cs="Times New Roman"/>
-                <w:sz w:val="24"/>
-                <w:szCs w:val="24"/>
-              </w:rPr>
-            </w:pPr>
-            <w:r>
-              <w:rPr>
-                <w:rFonts w:ascii="Times New Roman" w:hAnsi="Times New Roman" w:cs="Times New Roman"/>
-                <w:sz w:val="24"/>
-                <w:szCs w:val="24"/>
-              </w:rPr>
-              <w:t xml:space="preserve"> </w:t>
-            </w:r>
-          </w:p>
-        </w:tc>
-      </w:tr>
-    </w:tbl>
-    <w:p>
-      <w:pPr>
-        <w:ind w:right="-568"/>
-        <w:jc w:val="both"/>
-        <w:rPr>
-          <w:rFonts w:ascii="Times New Roman" w:hAnsi="Times New Roman" w:cs="Times New Roman"/>
-          <w:sz w:val="24"/>
-          <w:szCs w:val="24"/>
-        </w:rPr>
-      </w:pPr>
-    </w:p>
-    <w:p>
-      <w:pPr>
-        <w:ind w:right="-568"/>
-        <w:jc w:val="both"/>
-        <w:rPr>
-          <w:rFonts w:ascii="Times New Roman" w:hAnsi="Times New Roman" w:cs="Times New Roman"/>
-          <w:sz w:val="24"/>
-          <w:szCs w:val="24"/>
-        </w:rPr>
-      </w:pPr>
-      <w:r>
-        <w:rPr>
-          <w:rFonts w:ascii="Times New Roman" w:hAnsi="Times New Roman" w:cs="Times New Roman"/>
-          <w:sz w:val="24"/>
-          <w:szCs w:val="24"/>
-        </w:rPr>
-        <w:t>06/04</w:t>
-      </w:r>
-    </w:p>
-    <w:tbl>
-      <w:tblPr>
-        <w:tblStyle w:val="Tabelacomgrade"/>
-        <w:tblW w:w="9209" w:type="dxa"/>
-        <w:tblLook w:val="04A0" w:firstRow="1" w:lastRow="0" w:firstColumn="1" w:lastColumn="0" w:noHBand="0" w:noVBand="1"/>
-      </w:tblPr>
-      <w:tblGrid>
-        <w:gridCol w:w="9209"/>
-      </w:tblGrid>
-      <w:tr>
-        <w:tc>
-          <w:tcPr>
-            <w:tcW w:w="9209" w:type="dxa"/>
-            <w:tcBorders>
-              <w:top w:val="single" w:sz="4" w:space="0" w:color="auto"/>
-              <w:left w:val="single" w:sz="4" w:space="0" w:color="auto"/>
-              <w:bottom w:val="single" w:sz="4" w:space="0" w:color="auto"/>
-              <w:right w:val="single" w:sz="4" w:space="0" w:color="auto"/>
-            </w:tcBorders>
-          </w:tcPr>
-          <w:p>
-            <w:pPr>
-              <w:ind w:right="-568"/>
-              <w:jc w:val="both"/>
-              <w:rPr>
-                <w:rFonts w:ascii="Times New Roman" w:hAnsi="Times New Roman" w:cs="Times New Roman"/>
-                <w:sz w:val="24"/>
-                <w:szCs w:val="24"/>
-              </w:rPr>
-            </w:pPr>
-            <w:r>
-              <w:rPr>
-                <w:rFonts w:ascii="Times New Roman" w:hAnsi="Times New Roman" w:cs="Times New Roman"/>
-                <w:sz w:val="24"/>
-                <w:szCs w:val="24"/>
-              </w:rPr>
-              <w:t>Definição do modelo de negócio com Canvas.</w:t>
-            </w:r>
-          </w:p>
-          <w:p>
-            <w:pPr>
-              <w:ind w:right="-568"/>
-              <w:jc w:val="both"/>
-              <w:rPr>
-                <w:rFonts w:ascii="Times New Roman" w:hAnsi="Times New Roman" w:cs="Times New Roman"/>
-                <w:sz w:val="24"/>
-                <w:szCs w:val="24"/>
-              </w:rPr>
-            </w:pPr>
-            <w:r>
-              <w:rPr>
-                <w:rFonts w:ascii="Times New Roman" w:hAnsi="Times New Roman" w:cs="Times New Roman"/>
-                <w:sz w:val="24"/>
-                <w:szCs w:val="24"/>
-              </w:rPr>
-              <w:t>(Responsáveis: Dione, Daniel, Guilherme e Igor)</w:t>
-            </w:r>
-          </w:p>
-          <w:p>
-            <w:pPr>
-              <w:tabs>
-                <w:tab w:val="left" w:pos="8814"/>
-              </w:tabs>
-              <w:ind w:right="-568"/>
-              <w:jc w:val="both"/>
-              <w:rPr>
-                <w:rFonts w:ascii="Times New Roman" w:hAnsi="Times New Roman" w:cs="Times New Roman"/>
-                <w:sz w:val="24"/>
-                <w:szCs w:val="24"/>
-              </w:rPr>
-            </w:pPr>
-          </w:p>
-        </w:tc>
-      </w:tr>
-    </w:tbl>
-    <w:p>
-      <w:pPr>
-        <w:ind w:right="-568"/>
-        <w:jc w:val="both"/>
-        <w:rPr>
-          <w:rFonts w:ascii="Times New Roman" w:hAnsi="Times New Roman" w:cs="Times New Roman"/>
-          <w:sz w:val="24"/>
-          <w:szCs w:val="24"/>
-        </w:rPr>
-      </w:pPr>
-    </w:p>
-    <w:p>
-      <w:pPr>
-        <w:ind w:right="-568"/>
-        <w:jc w:val="both"/>
-        <w:rPr>
-          <w:rFonts w:ascii="Times New Roman" w:hAnsi="Times New Roman" w:cs="Times New Roman"/>
-          <w:sz w:val="24"/>
-          <w:szCs w:val="24"/>
-        </w:rPr>
-      </w:pPr>
-      <w:r>
-        <w:rPr>
-          <w:rFonts w:ascii="Times New Roman" w:hAnsi="Times New Roman" w:cs="Times New Roman"/>
-          <w:sz w:val="24"/>
-          <w:szCs w:val="24"/>
-        </w:rPr>
-        <w:t>09/04</w:t>
-      </w:r>
-    </w:p>
-    <w:tbl>
-      <w:tblPr>
-        <w:tblStyle w:val="Tabelacomgrade"/>
-        <w:tblW w:w="9209" w:type="dxa"/>
-        <w:tblLook w:val="04A0" w:firstRow="1" w:lastRow="0" w:firstColumn="1" w:lastColumn="0" w:noHBand="0" w:noVBand="1"/>
-      </w:tblPr>
-      <w:tblGrid>
-        <w:gridCol w:w="9209"/>
-      </w:tblGrid>
-      <w:tr>
-        <w:tc>
-          <w:tcPr>
-            <w:tcW w:w="9209" w:type="dxa"/>
-            <w:tcBorders>
-              <w:top w:val="single" w:sz="4" w:space="0" w:color="auto"/>
-              <w:left w:val="single" w:sz="4" w:space="0" w:color="auto"/>
-              <w:bottom w:val="single" w:sz="4" w:space="0" w:color="auto"/>
-              <w:right w:val="single" w:sz="4" w:space="0" w:color="auto"/>
-            </w:tcBorders>
-          </w:tcPr>
-          <w:p>
-            <w:pPr>
-              <w:tabs>
-                <w:tab w:val="left" w:pos="8814"/>
-              </w:tabs>
-              <w:ind w:right="-568"/>
-              <w:jc w:val="both"/>
-              <w:rPr>
-                <w:rFonts w:ascii="Times New Roman" w:hAnsi="Times New Roman" w:cs="Times New Roman"/>
-                <w:sz w:val="24"/>
-                <w:szCs w:val="24"/>
-              </w:rPr>
-            </w:pPr>
-            <w:r>
-              <w:rPr>
-                <w:rFonts w:ascii="Times New Roman" w:hAnsi="Times New Roman" w:cs="Times New Roman"/>
-                <w:sz w:val="24"/>
-                <w:szCs w:val="24"/>
-              </w:rPr>
-              <w:t>Finalização de documentos</w:t>
-            </w:r>
-          </w:p>
-          <w:p>
-            <w:pPr>
-              <w:tabs>
-                <w:tab w:val="left" w:pos="8814"/>
-              </w:tabs>
-              <w:ind w:right="-568"/>
-              <w:jc w:val="both"/>
-              <w:rPr>
-                <w:rFonts w:ascii="Times New Roman" w:hAnsi="Times New Roman" w:cs="Times New Roman"/>
-                <w:sz w:val="24"/>
-                <w:szCs w:val="24"/>
-              </w:rPr>
-            </w:pPr>
-            <w:r>
-              <w:rPr>
-                <w:rFonts w:ascii="Times New Roman" w:hAnsi="Times New Roman" w:cs="Times New Roman"/>
-                <w:sz w:val="24"/>
-                <w:szCs w:val="24"/>
-              </w:rPr>
-              <w:t>(Responsável: Daniel, Guilherme e Igor)</w:t>
-            </w:r>
-          </w:p>
-          <w:p>
-            <w:pPr>
-              <w:tabs>
-                <w:tab w:val="left" w:pos="8814"/>
-              </w:tabs>
-              <w:ind w:right="-568"/>
-              <w:jc w:val="both"/>
-              <w:rPr>
-                <w:rFonts w:ascii="Times New Roman" w:hAnsi="Times New Roman" w:cs="Times New Roman"/>
-                <w:sz w:val="24"/>
-                <w:szCs w:val="24"/>
-              </w:rPr>
-            </w:pPr>
-          </w:p>
-        </w:tc>
-      </w:tr>
-    </w:tbl>
-    <w:p>
-      <w:pPr>
-        <w:ind w:right="-568"/>
-        <w:jc w:val="both"/>
-        <w:rPr>
-          <w:rFonts w:ascii="Times New Roman" w:hAnsi="Times New Roman" w:cs="Times New Roman"/>
-          <w:sz w:val="24"/>
-          <w:szCs w:val="24"/>
-        </w:rPr>
-      </w:pPr>
-    </w:p>
-    <w:p>
-      <w:pPr>
-        <w:ind w:right="-568"/>
-        <w:jc w:val="both"/>
-        <w:rPr>
-          <w:rFonts w:ascii="Times New Roman" w:hAnsi="Times New Roman" w:cs="Times New Roman"/>
-          <w:sz w:val="24"/>
-          <w:szCs w:val="24"/>
-        </w:rPr>
-      </w:pPr>
-      <w:r>
-        <w:rPr>
-          <w:rFonts w:ascii="Times New Roman" w:hAnsi="Times New Roman" w:cs="Times New Roman"/>
-          <w:sz w:val="24"/>
-          <w:szCs w:val="24"/>
-        </w:rPr>
-        <w:t>Segunda Etapa de Entregas</w:t>
-      </w:r>
-    </w:p>
-    <w:p>
-      <w:pPr>
-        <w:ind w:right="-568"/>
-        <w:jc w:val="both"/>
-        <w:rPr>
-          <w:rFonts w:ascii="Times New Roman" w:hAnsi="Times New Roman" w:cs="Times New Roman"/>
-          <w:sz w:val="24"/>
-          <w:szCs w:val="24"/>
-        </w:rPr>
-      </w:pPr>
-      <w:r>
-        <w:rPr>
-          <w:rFonts w:ascii="Times New Roman" w:hAnsi="Times New Roman" w:cs="Times New Roman"/>
-          <w:sz w:val="24"/>
-          <w:szCs w:val="24"/>
-        </w:rPr>
-        <w:t>24/06</w:t>
-      </w:r>
-    </w:p>
-    <w:tbl>
-      <w:tblPr>
-        <w:tblStyle w:val="Tabelacomgrade"/>
-        <w:tblW w:w="9209" w:type="dxa"/>
-        <w:tblLook w:val="04A0" w:firstRow="1" w:lastRow="0" w:firstColumn="1" w:lastColumn="0" w:noHBand="0" w:noVBand="1"/>
-      </w:tblPr>
-      <w:tblGrid>
-        <w:gridCol w:w="9209"/>
-      </w:tblGrid>
-      <w:tr>
-        <w:tc>
-          <w:tcPr>
-            <w:tcW w:w="9209" w:type="dxa"/>
-          </w:tcPr>
-          <w:p>
-            <w:pPr>
-              <w:ind w:right="-568"/>
-              <w:jc w:val="both"/>
-              <w:rPr>
-                <w:rFonts w:ascii="Times New Roman" w:hAnsi="Times New Roman" w:cs="Times New Roman"/>
-                <w:sz w:val="24"/>
-                <w:szCs w:val="24"/>
-              </w:rPr>
-            </w:pPr>
-            <w:r>
-              <w:rPr>
-                <w:rFonts w:ascii="Times New Roman" w:hAnsi="Times New Roman" w:cs="Times New Roman"/>
-                <w:sz w:val="24"/>
-                <w:szCs w:val="24"/>
-              </w:rPr>
-              <w:t>Entrega da prototipação utilizando Mockups</w:t>
-            </w:r>
-          </w:p>
-          <w:p>
-            <w:pPr>
-              <w:ind w:right="-568"/>
-              <w:jc w:val="both"/>
-              <w:rPr>
-                <w:rFonts w:ascii="Times New Roman" w:hAnsi="Times New Roman" w:cs="Times New Roman"/>
-                <w:sz w:val="24"/>
-                <w:szCs w:val="24"/>
-              </w:rPr>
-            </w:pPr>
-            <w:r>
-              <w:rPr>
-                <w:rFonts w:ascii="Times New Roman" w:hAnsi="Times New Roman" w:cs="Times New Roman"/>
-                <w:sz w:val="24"/>
-                <w:szCs w:val="24"/>
-              </w:rPr>
-              <w:t>(Responsável: Guilherme)</w:t>
-            </w:r>
-          </w:p>
-          <w:p>
-            <w:pPr>
-              <w:ind w:right="-568"/>
-              <w:jc w:val="both"/>
-              <w:rPr>
-                <w:rFonts w:ascii="Times New Roman" w:hAnsi="Times New Roman" w:cs="Times New Roman"/>
-                <w:sz w:val="24"/>
-                <w:szCs w:val="24"/>
-              </w:rPr>
-            </w:pPr>
-          </w:p>
-        </w:tc>
-      </w:tr>
-    </w:tbl>
-    <w:p>
-      <w:pPr>
-        <w:ind w:right="-568"/>
-        <w:jc w:val="both"/>
-        <w:rPr>
-          <w:rFonts w:ascii="Times New Roman" w:hAnsi="Times New Roman" w:cs="Times New Roman"/>
-          <w:sz w:val="24"/>
-          <w:szCs w:val="24"/>
-        </w:rPr>
-      </w:pPr>
-    </w:p>
-    <w:p>
-      <w:pPr>
-        <w:ind w:right="-568"/>
-        <w:jc w:val="both"/>
-        <w:rPr>
-          <w:rFonts w:ascii="Times New Roman" w:hAnsi="Times New Roman" w:cs="Times New Roman"/>
-          <w:sz w:val="24"/>
-          <w:szCs w:val="24"/>
-        </w:rPr>
-      </w:pPr>
-      <w:r>
-        <w:rPr>
-          <w:rFonts w:ascii="Times New Roman" w:hAnsi="Times New Roman" w:cs="Times New Roman"/>
-          <w:sz w:val="24"/>
-          <w:szCs w:val="24"/>
-        </w:rPr>
-        <w:t>01/07</w:t>
-      </w:r>
-    </w:p>
-    <w:tbl>
-      <w:tblPr>
-        <w:tblStyle w:val="Tabelacomgrade"/>
-        <w:tblW w:w="9209" w:type="dxa"/>
-        <w:tblLook w:val="04A0" w:firstRow="1" w:lastRow="0" w:firstColumn="1" w:lastColumn="0" w:noHBand="0" w:noVBand="1"/>
-      </w:tblPr>
-      <w:tblGrid>
-        <w:gridCol w:w="9209"/>
-      </w:tblGrid>
-      <w:tr>
-        <w:tc>
-          <w:tcPr>
-            <w:tcW w:w="9209" w:type="dxa"/>
-          </w:tcPr>
-          <w:p>
-            <w:pPr>
-              <w:ind w:right="-568"/>
-              <w:jc w:val="both"/>
-              <w:rPr>
-                <w:rFonts w:ascii="Times New Roman" w:hAnsi="Times New Roman" w:cs="Times New Roman"/>
-                <w:sz w:val="24"/>
-                <w:szCs w:val="24"/>
-              </w:rPr>
-            </w:pPr>
-            <w:r>
-              <w:rPr>
-                <w:rFonts w:ascii="Times New Roman" w:hAnsi="Times New Roman" w:cs="Times New Roman"/>
-                <w:sz w:val="24"/>
-                <w:szCs w:val="24"/>
-              </w:rPr>
-              <w:t>Atualização de Diagramas UML</w:t>
-            </w:r>
-          </w:p>
-          <w:p>
-            <w:pPr>
-              <w:ind w:right="-568"/>
-              <w:jc w:val="both"/>
-              <w:rPr>
-                <w:rFonts w:ascii="Times New Roman" w:hAnsi="Times New Roman" w:cs="Times New Roman"/>
-                <w:sz w:val="24"/>
-                <w:szCs w:val="24"/>
-              </w:rPr>
-            </w:pPr>
-            <w:r>
-              <w:rPr>
-                <w:rFonts w:ascii="Times New Roman" w:hAnsi="Times New Roman" w:cs="Times New Roman"/>
-                <w:sz w:val="24"/>
-                <w:szCs w:val="24"/>
-              </w:rPr>
-              <w:t>(Responsáveis: Dione, Igor)</w:t>
-            </w:r>
-          </w:p>
-          <w:p>
-            <w:pPr>
-              <w:ind w:right="-568"/>
-              <w:jc w:val="both"/>
-              <w:rPr>
-                <w:rFonts w:ascii="Times New Roman" w:hAnsi="Times New Roman" w:cs="Times New Roman"/>
-                <w:sz w:val="24"/>
-                <w:szCs w:val="24"/>
-              </w:rPr>
-            </w:pPr>
-          </w:p>
-        </w:tc>
-      </w:tr>
-    </w:tbl>
-    <w:p>
-      <w:pPr>
-        <w:ind w:right="-568"/>
-        <w:jc w:val="both"/>
-        <w:rPr>
-          <w:rFonts w:ascii="Times New Roman" w:hAnsi="Times New Roman" w:cs="Times New Roman"/>
-          <w:sz w:val="24"/>
-          <w:szCs w:val="24"/>
-        </w:rPr>
-      </w:pPr>
-    </w:p>
-    <w:p>
-      <w:pPr>
-        <w:ind w:right="-568"/>
-        <w:jc w:val="both"/>
-        <w:rPr>
-          <w:rFonts w:ascii="Times New Roman" w:hAnsi="Times New Roman" w:cs="Times New Roman"/>
-          <w:sz w:val="24"/>
-          <w:szCs w:val="24"/>
-        </w:rPr>
-      </w:pPr>
-      <w:r>
-        <w:rPr>
-          <w:rFonts w:ascii="Times New Roman" w:hAnsi="Times New Roman" w:cs="Times New Roman"/>
-          <w:sz w:val="24"/>
-          <w:szCs w:val="24"/>
-        </w:rPr>
-        <w:t>08/07</w:t>
-      </w:r>
-    </w:p>
-    <w:tbl>
-      <w:tblPr>
-        <w:tblStyle w:val="Tabelacomgrade"/>
-        <w:tblW w:w="9209" w:type="dxa"/>
-        <w:tblLook w:val="04A0" w:firstRow="1" w:lastRow="0" w:firstColumn="1" w:lastColumn="0" w:noHBand="0" w:noVBand="1"/>
-      </w:tblPr>
-      <w:tblGrid>
-        <w:gridCol w:w="9209"/>
-      </w:tblGrid>
-      <w:tr>
-        <w:tc>
-          <w:tcPr>
-            <w:tcW w:w="9209" w:type="dxa"/>
-          </w:tcPr>
-          <w:p>
-            <w:pPr>
-              <w:ind w:right="-568"/>
-              <w:jc w:val="both"/>
-              <w:rPr>
-                <w:rFonts w:ascii="Times New Roman" w:hAnsi="Times New Roman" w:cs="Times New Roman"/>
-                <w:sz w:val="24"/>
-                <w:szCs w:val="24"/>
-              </w:rPr>
-            </w:pPr>
-            <w:r>
-              <w:rPr>
-                <w:rFonts w:ascii="Times New Roman" w:hAnsi="Times New Roman" w:cs="Times New Roman"/>
-                <w:sz w:val="24"/>
-                <w:szCs w:val="24"/>
-              </w:rPr>
-              <w:t>Desenvolvimento com Linguagens de Programação</w:t>
-            </w:r>
-          </w:p>
-          <w:p>
-            <w:pPr>
-              <w:ind w:right="-568"/>
-              <w:jc w:val="both"/>
-              <w:rPr>
-                <w:rFonts w:ascii="Times New Roman" w:hAnsi="Times New Roman" w:cs="Times New Roman"/>
-                <w:sz w:val="24"/>
-                <w:szCs w:val="24"/>
-              </w:rPr>
-            </w:pPr>
-            <w:r>
-              <w:rPr>
-                <w:rFonts w:ascii="Times New Roman" w:hAnsi="Times New Roman" w:cs="Times New Roman"/>
-                <w:sz w:val="24"/>
-                <w:szCs w:val="24"/>
-              </w:rPr>
-              <w:t>(Responsáveis: Daniel, Dione, Guilherme)</w:t>
-            </w:r>
-          </w:p>
-          <w:p>
-            <w:pPr>
-              <w:ind w:right="-568"/>
-              <w:jc w:val="both"/>
-              <w:rPr>
-                <w:rFonts w:ascii="Times New Roman" w:hAnsi="Times New Roman" w:cs="Times New Roman"/>
-                <w:sz w:val="24"/>
-                <w:szCs w:val="24"/>
-              </w:rPr>
-            </w:pPr>
-          </w:p>
-        </w:tc>
-      </w:tr>
-    </w:tbl>
-    <w:p>
-      <w:pPr>
-        <w:ind w:right="-568"/>
+        <w:ind w:left="-1276" w:right="-568" w:firstLine="1276"/>
         <w:jc w:val="both"/>
         <w:rPr>
           <w:rFonts w:ascii="Times New Roman" w:hAnsi="Times New Roman" w:cs="Times New Roman"/>

--- a/Escopo produto/Escopo PRODUTO 06_04_2022.docx
+++ b/Escopo produto/Escopo PRODUTO 06_04_2022.docx
@@ -1830,26 +1830,26 @@
           <w:noProof/>
         </w:rPr>
         <w:drawing>
-          <wp:anchor distT="0" distB="0" distL="114300" distR="114300" simplePos="0" relativeHeight="251658240" behindDoc="1" locked="0" layoutInCell="1" allowOverlap="1" wp14:anchorId="0682A1A0" wp14:editId="4DC15656">
+          <wp:anchor distT="0" distB="0" distL="114300" distR="114300" simplePos="0" relativeHeight="251658240" behindDoc="1" locked="0" layoutInCell="1" allowOverlap="1" wp14:anchorId="28629F25" wp14:editId="71E6EA4B">
             <wp:simplePos x="0" y="0"/>
-            <wp:positionH relativeFrom="margin">
-              <wp:posOffset>-786130</wp:posOffset>
+            <wp:positionH relativeFrom="column">
+              <wp:posOffset>-849630</wp:posOffset>
             </wp:positionH>
-            <wp:positionV relativeFrom="page">
-              <wp:posOffset>1661795</wp:posOffset>
+            <wp:positionV relativeFrom="paragraph">
+              <wp:posOffset>290195</wp:posOffset>
             </wp:positionV>
-            <wp:extent cx="7059930" cy="3142615"/>
-            <wp:effectExtent l="0" t="0" r="7620" b="635"/>
+            <wp:extent cx="7164070" cy="3275330"/>
+            <wp:effectExtent l="0" t="0" r="0" b="1270"/>
             <wp:wrapTight wrapText="bothSides">
               <wp:wrapPolygon edited="0">
                 <wp:start x="0" y="0"/>
-                <wp:lineTo x="0" y="21473"/>
-                <wp:lineTo x="21565" y="21473"/>
-                <wp:lineTo x="21565" y="0"/>
+                <wp:lineTo x="0" y="21483"/>
+                <wp:lineTo x="21539" y="21483"/>
+                <wp:lineTo x="21539" y="0"/>
                 <wp:lineTo x="0" y="0"/>
               </wp:wrapPolygon>
             </wp:wrapTight>
-            <wp:docPr id="1" name="Imagem 1" descr="Interface gráfica do usuário, Tabela&#10;&#10;Descrição gerada automaticamente"/>
+            <wp:docPr id="1" name="Imagem 1" descr="Interface gráfica do usuário, Aplicativo, Tabela, Excel&#10;&#10;Descrição gerada automaticamente"/>
             <wp:cNvGraphicFramePr>
               <a:graphicFrameLocks xmlns:a="http://schemas.openxmlformats.org/drawingml/2006/main" noChangeAspect="1"/>
             </wp:cNvGraphicFramePr>
@@ -1857,7 +1857,7 @@
               <a:graphicData uri="http://schemas.openxmlformats.org/drawingml/2006/picture">
                 <pic:pic xmlns:pic="http://schemas.openxmlformats.org/drawingml/2006/picture">
                   <pic:nvPicPr>
-                    <pic:cNvPr id="1" name="Imagem 1" descr="Interface gráfica do usuário, Tabela&#10;&#10;Descrição gerada automaticamente"/>
+                    <pic:cNvPr id="1" name="Imagem 1" descr="Interface gráfica do usuário, Aplicativo, Tabela, Excel&#10;&#10;Descrição gerada automaticamente"/>
                     <pic:cNvPicPr/>
                   </pic:nvPicPr>
                   <pic:blipFill>
@@ -1875,7 +1875,7 @@
                   <pic:spPr>
                     <a:xfrm>
                       <a:off x="0" y="0"/>
-                      <a:ext cx="7059930" cy="3142615"/>
+                      <a:ext cx="7164070" cy="3275330"/>
                     </a:xfrm>
                     <a:prstGeom prst="rect">
                       <a:avLst/>
